--- a/Javascript-Assignment-2.docx
+++ b/Javascript-Assignment-2.docx
@@ -18,14 +18,7 @@
           <w:b/>
           <w:bCs/>
         </w:rPr>
-        <w:t xml:space="preserve">1. </w:t>
-      </w:r>
-      <w:r>
-        <w:rPr>
-          <w:b/>
-          <w:bCs/>
-        </w:rPr>
-        <w:t>To-Do List Application</w:t>
+        <w:t>1. To-Do List Application</w:t>
       </w:r>
     </w:p>
     <w:p>
@@ -62,7 +55,6 @@
           <w:numId w:val="2"/>
         </w:numPr>
         <w:tabs>
-          <w:tab w:val="clear" w:pos="709"/>
           <w:tab w:val="left" w:pos="709" w:leader="none"/>
         </w:tabs>
         <w:bidi w:val="0"/>
@@ -90,7 +82,6 @@
           <w:numId w:val="2"/>
         </w:numPr>
         <w:tabs>
-          <w:tab w:val="clear" w:pos="709"/>
           <w:tab w:val="left" w:pos="709" w:leader="none"/>
         </w:tabs>
         <w:bidi w:val="0"/>
@@ -118,7 +109,6 @@
           <w:numId w:val="2"/>
         </w:numPr>
         <w:tabs>
-          <w:tab w:val="clear" w:pos="709"/>
           <w:tab w:val="left" w:pos="709" w:leader="none"/>
         </w:tabs>
         <w:bidi w:val="0"/>
@@ -146,7 +136,6 @@
           <w:numId w:val="2"/>
         </w:numPr>
         <w:tabs>
-          <w:tab w:val="clear" w:pos="709"/>
           <w:tab w:val="left" w:pos="709" w:leader="none"/>
         </w:tabs>
         <w:bidi w:val="0"/>
@@ -184,7 +173,6 @@
           <w:numId w:val="2"/>
         </w:numPr>
         <w:tabs>
-          <w:tab w:val="clear" w:pos="709"/>
           <w:tab w:val="left" w:pos="709" w:leader="none"/>
         </w:tabs>
         <w:bidi w:val="0"/>
@@ -212,7 +200,6 @@
           <w:numId w:val="2"/>
         </w:numPr>
         <w:tabs>
-          <w:tab w:val="clear" w:pos="709"/>
           <w:tab w:val="left" w:pos="709" w:leader="none"/>
         </w:tabs>
         <w:bidi w:val="0"/>
@@ -239,7 +226,6 @@
           <w:numId w:val="2"/>
         </w:numPr>
         <w:tabs>
-          <w:tab w:val="clear" w:pos="709"/>
           <w:tab w:val="left" w:pos="709" w:leader="none"/>
         </w:tabs>
         <w:bidi w:val="0"/>
@@ -266,7 +252,6 @@
           <w:numId w:val="1"/>
         </w:numPr>
         <w:tabs>
-          <w:tab w:val="clear" w:pos="709"/>
           <w:tab w:val="left" w:pos="709" w:leader="none"/>
         </w:tabs>
         <w:bidi w:val="0"/>
@@ -307,14 +292,7 @@
           <w:b/>
           <w:bCs/>
         </w:rPr>
-        <w:t>2.</w:t>
-      </w:r>
-      <w:r>
-        <w:rPr>
-          <w:b/>
-          <w:bCs/>
-        </w:rPr>
-        <w:t>Expense Tracker</w:t>
+        <w:t>2.Expense Tracker</w:t>
       </w:r>
     </w:p>
     <w:p>
@@ -350,7 +328,6 @@
           <w:numId w:val="3"/>
         </w:numPr>
         <w:tabs>
-          <w:tab w:val="clear" w:pos="709"/>
           <w:tab w:val="left" w:pos="709" w:leader="none"/>
         </w:tabs>
         <w:bidi w:val="0"/>
@@ -378,7 +355,6 @@
           <w:numId w:val="3"/>
         </w:numPr>
         <w:tabs>
-          <w:tab w:val="clear" w:pos="709"/>
           <w:tab w:val="left" w:pos="709" w:leader="none"/>
         </w:tabs>
         <w:bidi w:val="0"/>
@@ -406,7 +382,6 @@
           <w:numId w:val="3"/>
         </w:numPr>
         <w:tabs>
-          <w:tab w:val="clear" w:pos="709"/>
           <w:tab w:val="left" w:pos="709" w:leader="none"/>
         </w:tabs>
         <w:bidi w:val="0"/>
@@ -434,7 +409,6 @@
           <w:numId w:val="3"/>
         </w:numPr>
         <w:tabs>
-          <w:tab w:val="clear" w:pos="709"/>
           <w:tab w:val="left" w:pos="709" w:leader="none"/>
         </w:tabs>
         <w:bidi w:val="0"/>
@@ -462,7 +436,6 @@
           <w:numId w:val="3"/>
         </w:numPr>
         <w:tabs>
-          <w:tab w:val="clear" w:pos="709"/>
           <w:tab w:val="left" w:pos="709" w:leader="none"/>
         </w:tabs>
         <w:bidi w:val="0"/>
@@ -490,7 +463,6 @@
           <w:numId w:val="3"/>
         </w:numPr>
         <w:tabs>
-          <w:tab w:val="clear" w:pos="709"/>
           <w:tab w:val="left" w:pos="709" w:leader="none"/>
         </w:tabs>
         <w:bidi w:val="0"/>
@@ -525,14 +497,7 @@
           <w:b/>
           <w:bCs/>
         </w:rPr>
-        <w:t>3.</w:t>
-      </w:r>
-      <w:r>
-        <w:rPr>
-          <w:b/>
-          <w:bCs/>
-        </w:rPr>
-        <w:t>Quiz App</w:t>
+        <w:t>3.Quiz App</w:t>
       </w:r>
     </w:p>
     <w:p>
@@ -568,7 +533,6 @@
           <w:numId w:val="5"/>
         </w:numPr>
         <w:tabs>
-          <w:tab w:val="clear" w:pos="709"/>
           <w:tab w:val="left" w:pos="709" w:leader="none"/>
         </w:tabs>
         <w:bidi w:val="0"/>
@@ -596,7 +560,6 @@
           <w:numId w:val="5"/>
         </w:numPr>
         <w:tabs>
-          <w:tab w:val="clear" w:pos="709"/>
           <w:tab w:val="left" w:pos="709" w:leader="none"/>
         </w:tabs>
         <w:bidi w:val="0"/>
@@ -624,7 +587,6 @@
           <w:numId w:val="5"/>
         </w:numPr>
         <w:tabs>
-          <w:tab w:val="clear" w:pos="709"/>
           <w:tab w:val="left" w:pos="709" w:leader="none"/>
         </w:tabs>
         <w:bidi w:val="0"/>
@@ -652,7 +614,6 @@
           <w:numId w:val="5"/>
         </w:numPr>
         <w:tabs>
-          <w:tab w:val="clear" w:pos="709"/>
           <w:tab w:val="left" w:pos="709" w:leader="none"/>
         </w:tabs>
         <w:bidi w:val="0"/>
@@ -680,7 +641,6 @@
           <w:numId w:val="5"/>
         </w:numPr>
         <w:tabs>
-          <w:tab w:val="clear" w:pos="709"/>
           <w:tab w:val="left" w:pos="709" w:leader="none"/>
         </w:tabs>
         <w:bidi w:val="0"/>
@@ -708,7 +668,6 @@
           <w:numId w:val="5"/>
         </w:numPr>
         <w:tabs>
-          <w:tab w:val="clear" w:pos="709"/>
           <w:tab w:val="left" w:pos="709" w:leader="none"/>
         </w:tabs>
         <w:bidi w:val="0"/>
@@ -757,14 +716,7 @@
           <w:b/>
           <w:bCs/>
         </w:rPr>
-        <w:t>4</w:t>
-      </w:r>
-      <w:r>
-        <w:rPr>
-          <w:b/>
-          <w:bCs/>
-        </w:rPr>
-        <w:t>.</w:t>
+        <w:t>4.</w:t>
       </w:r>
       <w:r>
         <w:rPr>
@@ -781,7 +733,7 @@
           <w:numId w:val="0"/>
         </w:numPr>
         <w:bidi w:val="0"/>
-        <w:ind w:hanging="0"/>
+        <w:ind w:left="0" w:hanging="0"/>
         <w:jc w:val="left"/>
         <w:rPr/>
       </w:pPr>
@@ -1012,7 +964,6 @@
           <w:numId w:val="7"/>
         </w:numPr>
         <w:tabs>
-          <w:tab w:val="clear" w:pos="709"/>
           <w:tab w:val="left" w:pos="709" w:leader="none"/>
         </w:tabs>
         <w:bidi w:val="0"/>
@@ -1034,7 +985,6 @@
           <w:numId w:val="7"/>
         </w:numPr>
         <w:tabs>
-          <w:tab w:val="clear" w:pos="709"/>
           <w:tab w:val="left" w:pos="709" w:leader="none"/>
         </w:tabs>
         <w:bidi w:val="0"/>
@@ -1056,7 +1006,6 @@
           <w:numId w:val="7"/>
         </w:numPr>
         <w:tabs>
-          <w:tab w:val="clear" w:pos="709"/>
           <w:tab w:val="left" w:pos="709" w:leader="none"/>
         </w:tabs>
         <w:bidi w:val="0"/>
@@ -1078,7 +1027,6 @@
           <w:numId w:val="7"/>
         </w:numPr>
         <w:tabs>
-          <w:tab w:val="clear" w:pos="709"/>
           <w:tab w:val="left" w:pos="709" w:leader="none"/>
         </w:tabs>
         <w:bidi w:val="0"/>
@@ -1244,10 +1192,9 @@
         <w:pStyle w:val="TextBody"/>
         <w:numPr>
           <w:ilvl w:val="0"/>
-          <w:numId w:val="11"/>
-        </w:numPr>
-        <w:tabs>
-          <w:tab w:val="clear" w:pos="709"/>
+          <w:numId w:val="9"/>
+        </w:numPr>
+        <w:tabs>
           <w:tab w:val="left" w:pos="709" w:leader="none"/>
         </w:tabs>
         <w:bidi w:val="0"/>
@@ -1266,10 +1213,9 @@
         <w:pStyle w:val="TextBody"/>
         <w:numPr>
           <w:ilvl w:val="0"/>
-          <w:numId w:val="11"/>
-        </w:numPr>
-        <w:tabs>
-          <w:tab w:val="clear" w:pos="709"/>
+          <w:numId w:val="9"/>
+        </w:numPr>
+        <w:tabs>
           <w:tab w:val="left" w:pos="709" w:leader="none"/>
         </w:tabs>
         <w:bidi w:val="0"/>
@@ -1288,10 +1234,9 @@
         <w:pStyle w:val="TextBody"/>
         <w:numPr>
           <w:ilvl w:val="0"/>
-          <w:numId w:val="11"/>
-        </w:numPr>
-        <w:tabs>
-          <w:tab w:val="clear" w:pos="709"/>
+          <w:numId w:val="9"/>
+        </w:numPr>
+        <w:tabs>
           <w:tab w:val="left" w:pos="709" w:leader="none"/>
         </w:tabs>
         <w:bidi w:val="0"/>
@@ -1310,10 +1255,9 @@
         <w:pStyle w:val="TextBody"/>
         <w:numPr>
           <w:ilvl w:val="0"/>
-          <w:numId w:val="11"/>
-        </w:numPr>
-        <w:tabs>
-          <w:tab w:val="clear" w:pos="709"/>
+          <w:numId w:val="9"/>
+        </w:numPr>
+        <w:tabs>
           <w:tab w:val="left" w:pos="709" w:leader="none"/>
         </w:tabs>
         <w:bidi w:val="0"/>
@@ -1331,10 +1275,9 @@
         <w:pStyle w:val="TextBody"/>
         <w:numPr>
           <w:ilvl w:val="0"/>
-          <w:numId w:val="11"/>
-        </w:numPr>
-        <w:tabs>
-          <w:tab w:val="clear" w:pos="709"/>
+          <w:numId w:val="9"/>
+        </w:numPr>
+        <w:tabs>
           <w:tab w:val="left" w:pos="709" w:leader="none"/>
         </w:tabs>
         <w:bidi w:val="0"/>
@@ -1346,14 +1289,12 @@
         <w:rPr/>
         <w:t xml:space="preserve">ex api: </w:t>
       </w:r>
-      <w:hyperlink r:id="rId3">
-        <w:r>
-          <w:rPr>
-            <w:rStyle w:val="InternetLink"/>
-          </w:rPr>
-          <w:t>https://github.com/15Dkatz/official_joke_api?tab=readme-ov-file</w:t>
-        </w:r>
-      </w:hyperlink>
+      <w:r>
+        <w:rPr>
+          <w:rStyle w:val="InternetLink"/>
+        </w:rPr>
+        <w:t>https://github.com/15Dkatz/official_joke_api?tab=readme-ov-file</w:t>
+      </w:r>
     </w:p>
     <w:p>
       <w:pPr>
@@ -1371,39 +1312,158 @@
           <w:b/>
           <w:bCs/>
         </w:rPr>
-        <w:t>8.</w:t>
-      </w:r>
-      <w:r>
-        <w:rPr>
+        <w:t>8.Calculator Application</w:t>
+      </w:r>
+    </w:p>
+    <w:p>
+      <w:pPr>
+        <w:pStyle w:val="TextBody"/>
+        <w:bidi w:val="0"/>
+        <w:jc w:val="left"/>
+        <w:rPr>
+          <w:b/>
           <w:b/>
           <w:bCs/>
         </w:rPr>
-        <w:t>Calculator Application</w:t>
-      </w:r>
-    </w:p>
-    <w:p>
-      <w:pPr>
-        <w:pStyle w:val="TextBody"/>
-        <w:bidi w:val="0"/>
-        <w:jc w:val="left"/>
-        <w:rPr>
-          <w:b/>
+      </w:pPr>
+      <w:r>
+        <w:rPr>
+          <w:rStyle w:val="StrongEmphasis"/>
+        </w:rPr>
+        <w:t>Features</w:t>
+      </w:r>
+      <w:r>
+        <w:rPr>
           <w:b/>
           <w:bCs/>
         </w:rPr>
-      </w:pPr>
-      <w:r>
-        <w:rPr>
-          <w:rStyle w:val="StrongEmphasis"/>
-        </w:rPr>
-        <w:t>Features</w:t>
-      </w:r>
-      <w:r>
-        <w:rPr>
+        <w:t>:</w:t>
+      </w:r>
+    </w:p>
+    <w:p>
+      <w:pPr>
+        <w:pStyle w:val="TextBody"/>
+        <w:numPr>
+          <w:ilvl w:val="0"/>
+          <w:numId w:val="10"/>
+        </w:numPr>
+        <w:bidi w:val="0"/>
+        <w:jc w:val="left"/>
+        <w:rPr>
+          <w:b/>
           <w:b/>
           <w:bCs/>
         </w:rPr>
-        <w:t>:</w:t>
+      </w:pPr>
+      <w:r>
+        <w:rPr>
+          <w:rStyle w:val="StrongEmphasis"/>
+        </w:rPr>
+        <w:t>Input:</w:t>
+      </w:r>
+    </w:p>
+    <w:p>
+      <w:pPr>
+        <w:pStyle w:val="TextBody"/>
+        <w:numPr>
+          <w:ilvl w:val="1"/>
+          <w:numId w:val="10"/>
+        </w:numPr>
+        <w:bidi w:val="0"/>
+        <w:spacing w:before="0" w:after="0"/>
+        <w:jc w:val="left"/>
+        <w:rPr/>
+      </w:pPr>
+      <w:r>
+        <w:rPr/>
+        <w:t>The calculator will have buttons for digits (0-9), basic arithmetic operators (</w:t>
+      </w:r>
+      <w:r>
+        <w:rPr>
+          <w:rStyle w:val="SourceText"/>
+        </w:rPr>
+        <w:t>+</w:t>
+      </w:r>
+      <w:r>
+        <w:rPr/>
+        <w:t xml:space="preserve">, </w:t>
+      </w:r>
+      <w:r>
+        <w:rPr>
+          <w:rStyle w:val="SourceText"/>
+        </w:rPr>
+        <w:t>-</w:t>
+      </w:r>
+      <w:r>
+        <w:rPr/>
+        <w:t xml:space="preserve">, </w:t>
+      </w:r>
+      <w:r>
+        <w:rPr>
+          <w:rStyle w:val="SourceText"/>
+        </w:rPr>
+        <w:t>×</w:t>
+      </w:r>
+      <w:r>
+        <w:rPr/>
+        <w:t xml:space="preserve">, </w:t>
+      </w:r>
+      <w:r>
+        <w:rPr>
+          <w:rStyle w:val="SourceText"/>
+        </w:rPr>
+        <w:t>÷</w:t>
+      </w:r>
+      <w:r>
+        <w:rPr/>
+        <w:t xml:space="preserve">), and other functionalities like </w:t>
+      </w:r>
+      <w:r>
+        <w:rPr>
+          <w:rStyle w:val="SourceText"/>
+        </w:rPr>
+        <w:t>C</w:t>
+      </w:r>
+      <w:r>
+        <w:rPr/>
+        <w:t xml:space="preserve"> (clear), </w:t>
+      </w:r>
+      <w:r>
+        <w:rPr>
+          <w:rStyle w:val="SourceText"/>
+        </w:rPr>
+        <w:t>=</w:t>
+      </w:r>
+      <w:r>
+        <w:rPr/>
+        <w:t xml:space="preserve"> (equals), and </w:t>
+      </w:r>
+      <w:r>
+        <w:rPr>
+          <w:rStyle w:val="SourceText"/>
+        </w:rPr>
+        <w:t>.</w:t>
+      </w:r>
+      <w:r>
+        <w:rPr/>
+        <w:t xml:space="preserve"> (decimal point).</w:t>
+      </w:r>
+    </w:p>
+    <w:p>
+      <w:pPr>
+        <w:pStyle w:val="TextBody"/>
+        <w:numPr>
+          <w:ilvl w:val="1"/>
+          <w:numId w:val="10"/>
+        </w:numPr>
+        <w:bidi w:val="0"/>
+        <w:spacing w:before="0" w:after="0"/>
+        <w:jc w:val="left"/>
+        <w:rPr/>
+      </w:pPr>
+      <w:r>
+        <w:rPr/>
+        <w:t>The input area (display) should show the current number or expression being typed.</w:t>
       </w:r>
     </w:p>
     <w:p>
@@ -1411,11 +1471,426 @@
         <w:pStyle w:val="TextBody"/>
         <w:numPr>
           <w:ilvl w:val="0"/>
-          <w:numId w:val="12"/>
-        </w:numPr>
-        <w:bidi w:val="0"/>
-        <w:jc w:val="left"/>
-        <w:rPr>
+          <w:numId w:val="10"/>
+        </w:numPr>
+        <w:bidi w:val="0"/>
+        <w:jc w:val="left"/>
+        <w:rPr/>
+      </w:pPr>
+      <w:r>
+        <w:rPr>
+          <w:rStyle w:val="StrongEmphasis"/>
+        </w:rPr>
+        <w:t>Operations:</w:t>
+      </w:r>
+    </w:p>
+    <w:p>
+      <w:pPr>
+        <w:pStyle w:val="TextBody"/>
+        <w:numPr>
+          <w:ilvl w:val="1"/>
+          <w:numId w:val="10"/>
+        </w:numPr>
+        <w:bidi w:val="0"/>
+        <w:spacing w:before="0" w:after="0"/>
+        <w:jc w:val="left"/>
+        <w:rPr/>
+      </w:pPr>
+      <w:r>
+        <w:rPr/>
+        <w:t xml:space="preserve">Users can input a sequence of numbers and operators, and when they press the </w:t>
+      </w:r>
+      <w:r>
+        <w:rPr>
+          <w:rStyle w:val="SourceText"/>
+        </w:rPr>
+        <w:t>=</w:t>
+      </w:r>
+      <w:r>
+        <w:rPr/>
+        <w:t xml:space="preserve"> button, the result should be displayed.</w:t>
+      </w:r>
+    </w:p>
+    <w:p>
+      <w:pPr>
+        <w:pStyle w:val="TextBody"/>
+        <w:numPr>
+          <w:ilvl w:val="1"/>
+          <w:numId w:val="10"/>
+        </w:numPr>
+        <w:bidi w:val="0"/>
+        <w:spacing w:before="0" w:after="0"/>
+        <w:jc w:val="left"/>
+        <w:rPr/>
+      </w:pPr>
+      <w:r>
+        <w:rPr/>
+        <w:t>The calculator should handle basic operations:</w:t>
+      </w:r>
+    </w:p>
+    <w:p>
+      <w:pPr>
+        <w:pStyle w:val="TextBody"/>
+        <w:numPr>
+          <w:ilvl w:val="2"/>
+          <w:numId w:val="10"/>
+        </w:numPr>
+        <w:bidi w:val="0"/>
+        <w:spacing w:before="0" w:after="0"/>
+        <w:jc w:val="left"/>
+        <w:rPr/>
+      </w:pPr>
+      <w:r>
+        <w:rPr/>
+        <w:t>Addition (</w:t>
+      </w:r>
+      <w:r>
+        <w:rPr>
+          <w:rStyle w:val="SourceText"/>
+        </w:rPr>
+        <w:t>+</w:t>
+      </w:r>
+      <w:r>
+        <w:rPr/>
+        <w:t>)</w:t>
+      </w:r>
+    </w:p>
+    <w:p>
+      <w:pPr>
+        <w:pStyle w:val="TextBody"/>
+        <w:numPr>
+          <w:ilvl w:val="2"/>
+          <w:numId w:val="10"/>
+        </w:numPr>
+        <w:bidi w:val="0"/>
+        <w:spacing w:before="0" w:after="0"/>
+        <w:jc w:val="left"/>
+        <w:rPr/>
+      </w:pPr>
+      <w:r>
+        <w:rPr/>
+        <w:t>Subtraction (</w:t>
+      </w:r>
+      <w:r>
+        <w:rPr>
+          <w:rStyle w:val="SourceText"/>
+        </w:rPr>
+        <w:t>-</w:t>
+      </w:r>
+      <w:r>
+        <w:rPr/>
+        <w:t>)</w:t>
+      </w:r>
+    </w:p>
+    <w:p>
+      <w:pPr>
+        <w:pStyle w:val="TextBody"/>
+        <w:numPr>
+          <w:ilvl w:val="2"/>
+          <w:numId w:val="10"/>
+        </w:numPr>
+        <w:bidi w:val="0"/>
+        <w:spacing w:before="0" w:after="0"/>
+        <w:jc w:val="left"/>
+        <w:rPr/>
+      </w:pPr>
+      <w:r>
+        <w:rPr/>
+        <w:t>Multiplication (</w:t>
+      </w:r>
+      <w:r>
+        <w:rPr>
+          <w:rStyle w:val="SourceText"/>
+        </w:rPr>
+        <w:t>×</w:t>
+      </w:r>
+      <w:r>
+        <w:rPr/>
+        <w:t>)</w:t>
+      </w:r>
+    </w:p>
+    <w:p>
+      <w:pPr>
+        <w:pStyle w:val="TextBody"/>
+        <w:numPr>
+          <w:ilvl w:val="2"/>
+          <w:numId w:val="10"/>
+        </w:numPr>
+        <w:bidi w:val="0"/>
+        <w:spacing w:before="0" w:after="0"/>
+        <w:jc w:val="left"/>
+        <w:rPr/>
+      </w:pPr>
+      <w:r>
+        <w:rPr/>
+        <w:t>Division (</w:t>
+      </w:r>
+      <w:r>
+        <w:rPr>
+          <w:rStyle w:val="SourceText"/>
+        </w:rPr>
+        <w:t>÷</w:t>
+      </w:r>
+      <w:r>
+        <w:rPr/>
+        <w:t>)</w:t>
+      </w:r>
+    </w:p>
+    <w:p>
+      <w:pPr>
+        <w:pStyle w:val="TextBody"/>
+        <w:numPr>
+          <w:ilvl w:val="1"/>
+          <w:numId w:val="10"/>
+        </w:numPr>
+        <w:bidi w:val="0"/>
+        <w:spacing w:before="0" w:after="0"/>
+        <w:jc w:val="left"/>
+        <w:rPr/>
+      </w:pPr>
+      <w:r>
+        <w:rPr/>
+        <w:t xml:space="preserve">Pressing the </w:t>
+      </w:r>
+      <w:r>
+        <w:rPr>
+          <w:rStyle w:val="SourceText"/>
+        </w:rPr>
+        <w:t>=</w:t>
+      </w:r>
+      <w:r>
+        <w:rPr/>
+        <w:t xml:space="preserve"> button will evaluate the result based on the entered expression.</w:t>
+      </w:r>
+    </w:p>
+    <w:p>
+      <w:pPr>
+        <w:pStyle w:val="TextBody"/>
+        <w:numPr>
+          <w:ilvl w:val="0"/>
+          <w:numId w:val="10"/>
+        </w:numPr>
+        <w:bidi w:val="0"/>
+        <w:jc w:val="left"/>
+        <w:rPr/>
+      </w:pPr>
+      <w:r>
+        <w:rPr>
+          <w:rStyle w:val="StrongEmphasis"/>
+        </w:rPr>
+        <w:t>Clear Functionality:</w:t>
+      </w:r>
+    </w:p>
+    <w:p>
+      <w:pPr>
+        <w:pStyle w:val="TextBody"/>
+        <w:numPr>
+          <w:ilvl w:val="1"/>
+          <w:numId w:val="10"/>
+        </w:numPr>
+        <w:bidi w:val="0"/>
+        <w:spacing w:before="0" w:after="0"/>
+        <w:jc w:val="left"/>
+        <w:rPr/>
+      </w:pPr>
+      <w:r>
+        <w:rPr/>
+        <w:t xml:space="preserve">The </w:t>
+      </w:r>
+      <w:r>
+        <w:rPr>
+          <w:rStyle w:val="SourceText"/>
+        </w:rPr>
+        <w:t>C</w:t>
+      </w:r>
+      <w:r>
+        <w:rPr/>
+        <w:t xml:space="preserve"> button should clear the display (reset the input).</w:t>
+      </w:r>
+    </w:p>
+    <w:p>
+      <w:pPr>
+        <w:pStyle w:val="TextBody"/>
+        <w:numPr>
+          <w:ilvl w:val="0"/>
+          <w:numId w:val="10"/>
+        </w:numPr>
+        <w:bidi w:val="0"/>
+        <w:jc w:val="left"/>
+        <w:rPr/>
+      </w:pPr>
+      <w:r>
+        <w:rPr>
+          <w:rStyle w:val="StrongEmphasis"/>
+        </w:rPr>
+        <w:t>Decimal Point:</w:t>
+      </w:r>
+    </w:p>
+    <w:p>
+      <w:pPr>
+        <w:pStyle w:val="TextBody"/>
+        <w:numPr>
+          <w:ilvl w:val="1"/>
+          <w:numId w:val="10"/>
+        </w:numPr>
+        <w:bidi w:val="0"/>
+        <w:spacing w:before="0" w:after="0"/>
+        <w:jc w:val="left"/>
+        <w:rPr/>
+      </w:pPr>
+      <w:r>
+        <w:rPr/>
+        <w:t>The decimal button (</w:t>
+      </w:r>
+      <w:r>
+        <w:rPr>
+          <w:rStyle w:val="SourceText"/>
+        </w:rPr>
+        <w:t>.</w:t>
+      </w:r>
+      <w:r>
+        <w:rPr/>
+        <w:t>) should allow users to input floating-point numbers.</w:t>
+      </w:r>
+    </w:p>
+    <w:p>
+      <w:pPr>
+        <w:pStyle w:val="TextBody"/>
+        <w:numPr>
+          <w:ilvl w:val="0"/>
+          <w:numId w:val="10"/>
+        </w:numPr>
+        <w:bidi w:val="0"/>
+        <w:jc w:val="left"/>
+        <w:rPr/>
+      </w:pPr>
+      <w:r>
+        <w:rPr>
+          <w:rStyle w:val="StrongEmphasis"/>
+        </w:rPr>
+        <w:t>Error Handling:</w:t>
+      </w:r>
+    </w:p>
+    <w:p>
+      <w:pPr>
+        <w:pStyle w:val="TextBody"/>
+        <w:numPr>
+          <w:ilvl w:val="1"/>
+          <w:numId w:val="10"/>
+        </w:numPr>
+        <w:bidi w:val="0"/>
+        <w:spacing w:before="0" w:after="0"/>
+        <w:jc w:val="left"/>
+        <w:rPr/>
+      </w:pPr>
+      <w:r>
+        <w:rPr/>
+        <w:t>The application should handle errors like division by zero, invalid inputs (e.g., two consecutive operators), and invalid expressions.</w:t>
+      </w:r>
+    </w:p>
+    <w:p>
+      <w:pPr>
+        <w:pStyle w:val="TextBody"/>
+        <w:numPr>
+          <w:ilvl w:val="0"/>
+          <w:numId w:val="10"/>
+        </w:numPr>
+        <w:bidi w:val="0"/>
+        <w:jc w:val="left"/>
+        <w:rPr/>
+      </w:pPr>
+      <w:r>
+        <w:rPr>
+          <w:rStyle w:val="StrongEmphasis"/>
+        </w:rPr>
+        <w:t>Operator Precedence:</w:t>
+      </w:r>
+    </w:p>
+    <w:p>
+      <w:pPr>
+        <w:pStyle w:val="TextBody"/>
+        <w:numPr>
+          <w:ilvl w:val="1"/>
+          <w:numId w:val="10"/>
+        </w:numPr>
+        <w:bidi w:val="0"/>
+        <w:spacing w:before="0" w:after="0"/>
+        <w:jc w:val="left"/>
+        <w:rPr/>
+      </w:pPr>
+      <w:r>
+        <w:rPr/>
+        <w:t>The calculator must respect operator precedence, where multiplication and division are evaluated before addition and subtraction.</w:t>
+      </w:r>
+    </w:p>
+    <w:p>
+      <w:pPr>
+        <w:pStyle w:val="TextBody"/>
+        <w:numPr>
+          <w:ilvl w:val="0"/>
+          <w:numId w:val="10"/>
+        </w:numPr>
+        <w:bidi w:val="0"/>
+        <w:jc w:val="left"/>
+        <w:rPr/>
+      </w:pPr>
+      <w:r>
+        <w:rPr>
+          <w:rStyle w:val="StrongEmphasis"/>
+        </w:rPr>
+        <w:t>Result Display:</w:t>
+      </w:r>
+    </w:p>
+    <w:p>
+      <w:pPr>
+        <w:pStyle w:val="TextBody"/>
+        <w:numPr>
+          <w:ilvl w:val="1"/>
+          <w:numId w:val="10"/>
+        </w:numPr>
+        <w:bidi w:val="0"/>
+        <w:spacing w:before="0" w:after="0"/>
+        <w:jc w:val="left"/>
+        <w:rPr/>
+      </w:pPr>
+      <w:r>
+        <w:rPr/>
+        <w:t xml:space="preserve">The result should be shown in the display area when </w:t>
+      </w:r>
+      <w:r>
+        <w:rPr>
+          <w:rStyle w:val="SourceText"/>
+        </w:rPr>
+        <w:t>=</w:t>
+      </w:r>
+      <w:r>
+        <w:rPr/>
+        <w:t xml:space="preserve"> is clicked.</w:t>
+      </w:r>
+    </w:p>
+    <w:p>
+      <w:pPr>
+        <w:pStyle w:val="TextBody"/>
+        <w:numPr>
+          <w:ilvl w:val="1"/>
+          <w:numId w:val="10"/>
+        </w:numPr>
+        <w:bidi w:val="0"/>
+        <w:jc w:val="left"/>
+        <w:rPr/>
+      </w:pPr>
+      <w:r>
+        <w:rPr/>
+        <w:t>After an operation is completed, the display should show the result, and users can continue entering new numbers or operations.</w:t>
+      </w:r>
+    </w:p>
+    <w:p>
+      <w:pPr>
+        <w:pStyle w:val="Normal"/>
+        <w:bidi w:val="0"/>
+        <w:jc w:val="left"/>
+        <w:rPr>
+          <w:rStyle w:val="StrongEmphasis"/>
           <w:b/>
           <w:b/>
           <w:bCs/>
@@ -1423,547 +1898,9 @@
       </w:pPr>
       <w:r>
         <w:rPr>
-          <w:rStyle w:val="StrongEmphasis"/>
-        </w:rPr>
-        <w:t>Input:</w:t>
-      </w:r>
-    </w:p>
-    <w:p>
-      <w:pPr>
-        <w:pStyle w:val="TextBody"/>
-        <w:numPr>
-          <w:ilvl w:val="1"/>
-          <w:numId w:val="12"/>
-        </w:numPr>
-        <w:bidi w:val="0"/>
-        <w:spacing w:before="0" w:after="0"/>
-        <w:jc w:val="left"/>
-        <w:rPr/>
-      </w:pPr>
-      <w:r>
-        <w:rPr/>
-        <w:t>The calculator will have buttons for digits (0-9), basic arithmetic operators (</w:t>
-      </w:r>
-      <w:r>
-        <w:rPr>
-          <w:rStyle w:val="SourceText"/>
-        </w:rPr>
-        <w:t>+</w:t>
-      </w:r>
-      <w:r>
-        <w:rPr/>
-        <w:t xml:space="preserve">, </w:t>
-      </w:r>
-      <w:r>
-        <w:rPr>
-          <w:rStyle w:val="SourceText"/>
-        </w:rPr>
-        <w:t>-</w:t>
-      </w:r>
-      <w:r>
-        <w:rPr/>
-        <w:t xml:space="preserve">, </w:t>
-      </w:r>
-      <w:r>
-        <w:rPr>
-          <w:rStyle w:val="SourceText"/>
-        </w:rPr>
-        <w:t>×</w:t>
-      </w:r>
-      <w:r>
-        <w:rPr/>
-        <w:t xml:space="preserve">, </w:t>
-      </w:r>
-      <w:r>
-        <w:rPr>
-          <w:rStyle w:val="SourceText"/>
-        </w:rPr>
-        <w:t>÷</w:t>
-      </w:r>
-      <w:r>
-        <w:rPr/>
-        <w:t xml:space="preserve">), and other functionalities like </w:t>
-      </w:r>
-      <w:r>
-        <w:rPr>
-          <w:rStyle w:val="SourceText"/>
-        </w:rPr>
-        <w:t>C</w:t>
-      </w:r>
-      <w:r>
-        <w:rPr/>
-        <w:t xml:space="preserve"> (clear), </w:t>
-      </w:r>
-      <w:r>
-        <w:rPr>
-          <w:rStyle w:val="SourceText"/>
-        </w:rPr>
-        <w:t>=</w:t>
-      </w:r>
-      <w:r>
-        <w:rPr/>
-        <w:t xml:space="preserve"> (equals), and </w:t>
-      </w:r>
-      <w:r>
-        <w:rPr>
-          <w:rStyle w:val="SourceText"/>
-        </w:rPr>
-        <w:t>.</w:t>
-      </w:r>
-      <w:r>
-        <w:rPr/>
-        <w:t xml:space="preserve"> (decimal point).</w:t>
-      </w:r>
-    </w:p>
-    <w:p>
-      <w:pPr>
-        <w:pStyle w:val="TextBody"/>
-        <w:numPr>
-          <w:ilvl w:val="1"/>
-          <w:numId w:val="12"/>
-        </w:numPr>
-        <w:bidi w:val="0"/>
-        <w:spacing w:before="0" w:after="0"/>
-        <w:jc w:val="left"/>
-        <w:rPr/>
-      </w:pPr>
-      <w:r>
-        <w:rPr/>
-        <w:t>The input area (display) should show the current number or expression being typed.</w:t>
-      </w:r>
-    </w:p>
-    <w:p>
-      <w:pPr>
-        <w:pStyle w:val="TextBody"/>
-        <w:numPr>
-          <w:ilvl w:val="0"/>
-          <w:numId w:val="12"/>
-        </w:numPr>
-        <w:bidi w:val="0"/>
-        <w:jc w:val="left"/>
-        <w:rPr/>
-      </w:pPr>
-      <w:r>
-        <w:rPr>
-          <w:rStyle w:val="StrongEmphasis"/>
-        </w:rPr>
-        <w:t>Operations:</w:t>
-      </w:r>
-    </w:p>
-    <w:p>
-      <w:pPr>
-        <w:pStyle w:val="TextBody"/>
-        <w:numPr>
-          <w:ilvl w:val="1"/>
-          <w:numId w:val="12"/>
-        </w:numPr>
-        <w:bidi w:val="0"/>
-        <w:spacing w:before="0" w:after="0"/>
-        <w:jc w:val="left"/>
-        <w:rPr/>
-      </w:pPr>
-      <w:r>
-        <w:rPr/>
-        <w:t xml:space="preserve">Users can input a sequence of numbers and operators, and when they press the </w:t>
-      </w:r>
-      <w:r>
-        <w:rPr>
-          <w:rStyle w:val="SourceText"/>
-        </w:rPr>
-        <w:t>=</w:t>
-      </w:r>
-      <w:r>
-        <w:rPr/>
-        <w:t xml:space="preserve"> button, the result should be displayed.</w:t>
-      </w:r>
-    </w:p>
-    <w:p>
-      <w:pPr>
-        <w:pStyle w:val="TextBody"/>
-        <w:numPr>
-          <w:ilvl w:val="1"/>
-          <w:numId w:val="12"/>
-        </w:numPr>
-        <w:bidi w:val="0"/>
-        <w:spacing w:before="0" w:after="0"/>
-        <w:jc w:val="left"/>
-        <w:rPr/>
-      </w:pPr>
-      <w:r>
-        <w:rPr/>
-        <w:t>The calculator should handle basic operations:</w:t>
-      </w:r>
-    </w:p>
-    <w:p>
-      <w:pPr>
-        <w:pStyle w:val="TextBody"/>
-        <w:numPr>
-          <w:ilvl w:val="2"/>
-          <w:numId w:val="12"/>
-        </w:numPr>
-        <w:bidi w:val="0"/>
-        <w:spacing w:before="0" w:after="0"/>
-        <w:jc w:val="left"/>
-        <w:rPr/>
-      </w:pPr>
-      <w:r>
-        <w:rPr/>
-        <w:t>Addition (</w:t>
-      </w:r>
-      <w:r>
-        <w:rPr>
-          <w:rStyle w:val="SourceText"/>
-        </w:rPr>
-        <w:t>+</w:t>
-      </w:r>
-      <w:r>
-        <w:rPr/>
-        <w:t>)</w:t>
-      </w:r>
-    </w:p>
-    <w:p>
-      <w:pPr>
-        <w:pStyle w:val="TextBody"/>
-        <w:numPr>
-          <w:ilvl w:val="2"/>
-          <w:numId w:val="12"/>
-        </w:numPr>
-        <w:bidi w:val="0"/>
-        <w:spacing w:before="0" w:after="0"/>
-        <w:jc w:val="left"/>
-        <w:rPr/>
-      </w:pPr>
-      <w:r>
-        <w:rPr/>
-        <w:t>Subtraction (</w:t>
-      </w:r>
-      <w:r>
-        <w:rPr>
-          <w:rStyle w:val="SourceText"/>
-        </w:rPr>
-        <w:t>-</w:t>
-      </w:r>
-      <w:r>
-        <w:rPr/>
-        <w:t>)</w:t>
-      </w:r>
-    </w:p>
-    <w:p>
-      <w:pPr>
-        <w:pStyle w:val="TextBody"/>
-        <w:numPr>
-          <w:ilvl w:val="2"/>
-          <w:numId w:val="12"/>
-        </w:numPr>
-        <w:bidi w:val="0"/>
-        <w:spacing w:before="0" w:after="0"/>
-        <w:jc w:val="left"/>
-        <w:rPr/>
-      </w:pPr>
-      <w:r>
-        <w:rPr/>
-        <w:t>Multiplication (</w:t>
-      </w:r>
-      <w:r>
-        <w:rPr>
-          <w:rStyle w:val="SourceText"/>
-        </w:rPr>
-        <w:t>×</w:t>
-      </w:r>
-      <w:r>
-        <w:rPr/>
-        <w:t>)</w:t>
-      </w:r>
-    </w:p>
-    <w:p>
-      <w:pPr>
-        <w:pStyle w:val="TextBody"/>
-        <w:numPr>
-          <w:ilvl w:val="2"/>
-          <w:numId w:val="12"/>
-        </w:numPr>
-        <w:bidi w:val="0"/>
-        <w:spacing w:before="0" w:after="0"/>
-        <w:jc w:val="left"/>
-        <w:rPr/>
-      </w:pPr>
-      <w:r>
-        <w:rPr/>
-        <w:t>Division (</w:t>
-      </w:r>
-      <w:r>
-        <w:rPr>
-          <w:rStyle w:val="SourceText"/>
-        </w:rPr>
-        <w:t>÷</w:t>
-      </w:r>
-      <w:r>
-        <w:rPr/>
-        <w:t>)</w:t>
-      </w:r>
-    </w:p>
-    <w:p>
-      <w:pPr>
-        <w:pStyle w:val="TextBody"/>
-        <w:numPr>
-          <w:ilvl w:val="1"/>
-          <w:numId w:val="12"/>
-        </w:numPr>
-        <w:bidi w:val="0"/>
-        <w:spacing w:before="0" w:after="0"/>
-        <w:jc w:val="left"/>
-        <w:rPr/>
-      </w:pPr>
-      <w:r>
-        <w:rPr/>
-        <w:t xml:space="preserve">Pressing the </w:t>
-      </w:r>
-      <w:r>
-        <w:rPr>
-          <w:rStyle w:val="SourceText"/>
-        </w:rPr>
-        <w:t>=</w:t>
-      </w:r>
-      <w:r>
-        <w:rPr/>
-        <w:t xml:space="preserve"> button will evaluate the result based on the entered expression.</w:t>
-      </w:r>
-    </w:p>
-    <w:p>
-      <w:pPr>
-        <w:pStyle w:val="TextBody"/>
-        <w:numPr>
-          <w:ilvl w:val="0"/>
-          <w:numId w:val="12"/>
-        </w:numPr>
-        <w:bidi w:val="0"/>
-        <w:jc w:val="left"/>
-        <w:rPr/>
-      </w:pPr>
-      <w:r>
-        <w:rPr>
-          <w:rStyle w:val="StrongEmphasis"/>
-        </w:rPr>
-        <w:t>Clear Functionality:</w:t>
-      </w:r>
-    </w:p>
-    <w:p>
-      <w:pPr>
-        <w:pStyle w:val="TextBody"/>
-        <w:numPr>
-          <w:ilvl w:val="1"/>
-          <w:numId w:val="12"/>
-        </w:numPr>
-        <w:bidi w:val="0"/>
-        <w:spacing w:before="0" w:after="0"/>
-        <w:jc w:val="left"/>
-        <w:rPr/>
-      </w:pPr>
-      <w:r>
-        <w:rPr/>
-        <w:t xml:space="preserve">The </w:t>
-      </w:r>
-      <w:r>
-        <w:rPr>
-          <w:rStyle w:val="SourceText"/>
-        </w:rPr>
-        <w:t>C</w:t>
-      </w:r>
-      <w:r>
-        <w:rPr/>
-        <w:t xml:space="preserve"> button should clear the display (reset the input).</w:t>
-      </w:r>
-    </w:p>
-    <w:p>
-      <w:pPr>
-        <w:pStyle w:val="TextBody"/>
-        <w:numPr>
-          <w:ilvl w:val="0"/>
-          <w:numId w:val="12"/>
-        </w:numPr>
-        <w:bidi w:val="0"/>
-        <w:jc w:val="left"/>
-        <w:rPr/>
-      </w:pPr>
-      <w:r>
-        <w:rPr>
-          <w:rStyle w:val="StrongEmphasis"/>
-        </w:rPr>
-        <w:t>Decimal Point:</w:t>
-      </w:r>
-    </w:p>
-    <w:p>
-      <w:pPr>
-        <w:pStyle w:val="TextBody"/>
-        <w:numPr>
-          <w:ilvl w:val="1"/>
-          <w:numId w:val="12"/>
-        </w:numPr>
-        <w:bidi w:val="0"/>
-        <w:spacing w:before="0" w:after="0"/>
-        <w:jc w:val="left"/>
-        <w:rPr/>
-      </w:pPr>
-      <w:r>
-        <w:rPr/>
-        <w:t>The decimal button (</w:t>
-      </w:r>
-      <w:r>
-        <w:rPr>
-          <w:rStyle w:val="SourceText"/>
-        </w:rPr>
-        <w:t>.</w:t>
-      </w:r>
-      <w:r>
-        <w:rPr/>
-        <w:t>) should allow users to input floating-point numbers.</w:t>
-      </w:r>
-    </w:p>
-    <w:p>
-      <w:pPr>
-        <w:pStyle w:val="TextBody"/>
-        <w:numPr>
-          <w:ilvl w:val="0"/>
-          <w:numId w:val="12"/>
-        </w:numPr>
-        <w:bidi w:val="0"/>
-        <w:jc w:val="left"/>
-        <w:rPr/>
-      </w:pPr>
-      <w:r>
-        <w:rPr>
-          <w:rStyle w:val="StrongEmphasis"/>
-        </w:rPr>
-        <w:t>Error Handling:</w:t>
-      </w:r>
-    </w:p>
-    <w:p>
-      <w:pPr>
-        <w:pStyle w:val="TextBody"/>
-        <w:numPr>
-          <w:ilvl w:val="1"/>
-          <w:numId w:val="12"/>
-        </w:numPr>
-        <w:bidi w:val="0"/>
-        <w:spacing w:before="0" w:after="0"/>
-        <w:jc w:val="left"/>
-        <w:rPr/>
-      </w:pPr>
-      <w:r>
-        <w:rPr/>
-        <w:t>The application should handle errors like division by zero, invalid inputs (e.g., two consecutive operators), and invalid expressions.</w:t>
-      </w:r>
-    </w:p>
-    <w:p>
-      <w:pPr>
-        <w:pStyle w:val="TextBody"/>
-        <w:numPr>
-          <w:ilvl w:val="0"/>
-          <w:numId w:val="12"/>
-        </w:numPr>
-        <w:bidi w:val="0"/>
-        <w:jc w:val="left"/>
-        <w:rPr/>
-      </w:pPr>
-      <w:r>
-        <w:rPr>
-          <w:rStyle w:val="StrongEmphasis"/>
-        </w:rPr>
-        <w:t>Operator Precedence:</w:t>
-      </w:r>
-    </w:p>
-    <w:p>
-      <w:pPr>
-        <w:pStyle w:val="TextBody"/>
-        <w:numPr>
-          <w:ilvl w:val="1"/>
-          <w:numId w:val="12"/>
-        </w:numPr>
-        <w:bidi w:val="0"/>
-        <w:spacing w:before="0" w:after="0"/>
-        <w:jc w:val="left"/>
-        <w:rPr/>
-      </w:pPr>
-      <w:r>
-        <w:rPr/>
-        <w:t>The calculator must respect operator precedence, where multiplication and division are evaluated before addition and subtraction.</w:t>
-      </w:r>
-    </w:p>
-    <w:p>
-      <w:pPr>
-        <w:pStyle w:val="TextBody"/>
-        <w:numPr>
-          <w:ilvl w:val="0"/>
-          <w:numId w:val="12"/>
-        </w:numPr>
-        <w:bidi w:val="0"/>
-        <w:jc w:val="left"/>
-        <w:rPr/>
-      </w:pPr>
-      <w:r>
-        <w:rPr>
-          <w:rStyle w:val="StrongEmphasis"/>
-        </w:rPr>
-        <w:t>Result Display:</w:t>
-      </w:r>
-    </w:p>
-    <w:p>
-      <w:pPr>
-        <w:pStyle w:val="TextBody"/>
-        <w:numPr>
-          <w:ilvl w:val="1"/>
-          <w:numId w:val="12"/>
-        </w:numPr>
-        <w:bidi w:val="0"/>
-        <w:spacing w:before="0" w:after="0"/>
-        <w:jc w:val="left"/>
-        <w:rPr/>
-      </w:pPr>
-      <w:r>
-        <w:rPr/>
-        <w:t xml:space="preserve">The result should be shown in the display area when </w:t>
-      </w:r>
-      <w:r>
-        <w:rPr>
-          <w:rStyle w:val="SourceText"/>
-        </w:rPr>
-        <w:t>=</w:t>
-      </w:r>
-      <w:r>
-        <w:rPr/>
-        <w:t xml:space="preserve"> is clicked.</w:t>
-      </w:r>
-    </w:p>
-    <w:p>
-      <w:pPr>
-        <w:pStyle w:val="TextBody"/>
-        <w:numPr>
-          <w:ilvl w:val="1"/>
-          <w:numId w:val="12"/>
-        </w:numPr>
-        <w:bidi w:val="0"/>
-        <w:jc w:val="left"/>
-        <w:rPr/>
-      </w:pPr>
-      <w:r>
-        <w:rPr/>
-        <w:t>After an operation is completed, the display should show the result, and users can continue entering new numbers or operations.</w:t>
-      </w:r>
-    </w:p>
-    <w:p>
-      <w:pPr>
-        <w:pStyle w:val="Normal"/>
-        <w:bidi w:val="0"/>
-        <w:jc w:val="left"/>
-        <w:rPr>
-          <w:rStyle w:val="StrongEmphasis"/>
-          <w:b/>
           <w:b/>
           <w:bCs/>
         </w:rPr>
-      </w:pPr>
-      <w:r>
-        <w:rPr/>
       </w:r>
     </w:p>
     <w:p>
@@ -2313,6 +2250,7 @@
       <w:pgNumType w:fmt="decimal"/>
       <w:formProt w:val="false"/>
       <w:textDirection w:val="lrTb"/>
+      <w:docGrid w:type="default" w:linePitch="100" w:charSpace="0"/>
     </w:sectPr>
   </w:body>
 </w:document>
@@ -3424,9 +3362,9 @@
       <w:lvlJc w:val="left"/>
       <w:pPr>
         <w:tabs>
-          <w:tab w:val="num" w:pos="720"/>
-        </w:tabs>
-        <w:ind w:left="720" w:hanging="283"/>
+          <w:tab w:val="num" w:pos="709"/>
+        </w:tabs>
+        <w:ind w:left="709" w:hanging="283"/>
       </w:pPr>
       <w:rPr>
         <w:rFonts w:ascii="Symbol" w:hAnsi="Symbol" w:cs="Symbol" w:hint="default"/>
@@ -3434,99 +3372,123 @@
     </w:lvl>
     <w:lvl w:ilvl="1">
       <w:start w:val="1"/>
-      <w:numFmt w:val="decimal"/>
-      <w:lvlText w:val="%2."/>
-      <w:lvlJc w:val="left"/>
-      <w:pPr>
-        <w:tabs>
-          <w:tab w:val="num" w:pos="1080"/>
-        </w:tabs>
-        <w:ind w:left="1080" w:hanging="360"/>
-      </w:pPr>
+      <w:numFmt w:val="bullet"/>
+      <w:lvlText w:val=""/>
+      <w:lvlJc w:val="left"/>
+      <w:pPr>
+        <w:tabs>
+          <w:tab w:val="num" w:pos="1418"/>
+        </w:tabs>
+        <w:ind w:left="1418" w:hanging="283"/>
+      </w:pPr>
+      <w:rPr>
+        <w:rFonts w:ascii="Symbol" w:hAnsi="Symbol" w:cs="Symbol" w:hint="default"/>
+      </w:rPr>
     </w:lvl>
     <w:lvl w:ilvl="2">
       <w:start w:val="1"/>
-      <w:numFmt w:val="decimal"/>
-      <w:lvlText w:val="%3."/>
-      <w:lvlJc w:val="left"/>
-      <w:pPr>
-        <w:tabs>
-          <w:tab w:val="num" w:pos="1440"/>
-        </w:tabs>
-        <w:ind w:left="1440" w:hanging="360"/>
-      </w:pPr>
+      <w:numFmt w:val="bullet"/>
+      <w:lvlText w:val=""/>
+      <w:lvlJc w:val="left"/>
+      <w:pPr>
+        <w:tabs>
+          <w:tab w:val="num" w:pos="2127"/>
+        </w:tabs>
+        <w:ind w:left="2127" w:hanging="283"/>
+      </w:pPr>
+      <w:rPr>
+        <w:rFonts w:ascii="Symbol" w:hAnsi="Symbol" w:cs="Symbol" w:hint="default"/>
+      </w:rPr>
     </w:lvl>
     <w:lvl w:ilvl="3">
       <w:start w:val="1"/>
-      <w:numFmt w:val="decimal"/>
-      <w:lvlText w:val="%4."/>
-      <w:lvlJc w:val="left"/>
-      <w:pPr>
-        <w:tabs>
-          <w:tab w:val="num" w:pos="1800"/>
-        </w:tabs>
-        <w:ind w:left="1800" w:hanging="360"/>
-      </w:pPr>
+      <w:numFmt w:val="bullet"/>
+      <w:lvlText w:val=""/>
+      <w:lvlJc w:val="left"/>
+      <w:pPr>
+        <w:tabs>
+          <w:tab w:val="num" w:pos="2836"/>
+        </w:tabs>
+        <w:ind w:left="2836" w:hanging="283"/>
+      </w:pPr>
+      <w:rPr>
+        <w:rFonts w:ascii="Symbol" w:hAnsi="Symbol" w:cs="Symbol" w:hint="default"/>
+      </w:rPr>
     </w:lvl>
     <w:lvl w:ilvl="4">
       <w:start w:val="1"/>
-      <w:numFmt w:val="decimal"/>
-      <w:lvlText w:val="%5."/>
-      <w:lvlJc w:val="left"/>
-      <w:pPr>
-        <w:tabs>
-          <w:tab w:val="num" w:pos="2160"/>
-        </w:tabs>
-        <w:ind w:left="2160" w:hanging="360"/>
-      </w:pPr>
+      <w:numFmt w:val="bullet"/>
+      <w:lvlText w:val=""/>
+      <w:lvlJc w:val="left"/>
+      <w:pPr>
+        <w:tabs>
+          <w:tab w:val="num" w:pos="3545"/>
+        </w:tabs>
+        <w:ind w:left="3545" w:hanging="283"/>
+      </w:pPr>
+      <w:rPr>
+        <w:rFonts w:ascii="Symbol" w:hAnsi="Symbol" w:cs="Symbol" w:hint="default"/>
+      </w:rPr>
     </w:lvl>
     <w:lvl w:ilvl="5">
       <w:start w:val="1"/>
-      <w:numFmt w:val="decimal"/>
-      <w:lvlText w:val="%6."/>
-      <w:lvlJc w:val="left"/>
-      <w:pPr>
-        <w:tabs>
-          <w:tab w:val="num" w:pos="2520"/>
-        </w:tabs>
-        <w:ind w:left="2520" w:hanging="360"/>
-      </w:pPr>
+      <w:numFmt w:val="bullet"/>
+      <w:lvlText w:val=""/>
+      <w:lvlJc w:val="left"/>
+      <w:pPr>
+        <w:tabs>
+          <w:tab w:val="num" w:pos="4254"/>
+        </w:tabs>
+        <w:ind w:left="4254" w:hanging="283"/>
+      </w:pPr>
+      <w:rPr>
+        <w:rFonts w:ascii="Symbol" w:hAnsi="Symbol" w:cs="Symbol" w:hint="default"/>
+      </w:rPr>
     </w:lvl>
     <w:lvl w:ilvl="6">
       <w:start w:val="1"/>
-      <w:numFmt w:val="decimal"/>
-      <w:lvlText w:val="%7."/>
-      <w:lvlJc w:val="left"/>
-      <w:pPr>
-        <w:tabs>
-          <w:tab w:val="num" w:pos="2880"/>
-        </w:tabs>
-        <w:ind w:left="2880" w:hanging="360"/>
-      </w:pPr>
+      <w:numFmt w:val="bullet"/>
+      <w:lvlText w:val=""/>
+      <w:lvlJc w:val="left"/>
+      <w:pPr>
+        <w:tabs>
+          <w:tab w:val="num" w:pos="4963"/>
+        </w:tabs>
+        <w:ind w:left="4963" w:hanging="283"/>
+      </w:pPr>
+      <w:rPr>
+        <w:rFonts w:ascii="Symbol" w:hAnsi="Symbol" w:cs="Symbol" w:hint="default"/>
+      </w:rPr>
     </w:lvl>
     <w:lvl w:ilvl="7">
       <w:start w:val="1"/>
-      <w:numFmt w:val="decimal"/>
-      <w:lvlText w:val="%8."/>
-      <w:lvlJc w:val="left"/>
-      <w:pPr>
-        <w:tabs>
-          <w:tab w:val="num" w:pos="3240"/>
-        </w:tabs>
-        <w:ind w:left="3240" w:hanging="360"/>
-      </w:pPr>
+      <w:numFmt w:val="bullet"/>
+      <w:lvlText w:val=""/>
+      <w:lvlJc w:val="left"/>
+      <w:pPr>
+        <w:tabs>
+          <w:tab w:val="num" w:pos="5672"/>
+        </w:tabs>
+        <w:ind w:left="5672" w:hanging="283"/>
+      </w:pPr>
+      <w:rPr>
+        <w:rFonts w:ascii="Symbol" w:hAnsi="Symbol" w:cs="Symbol" w:hint="default"/>
+      </w:rPr>
     </w:lvl>
     <w:lvl w:ilvl="8">
       <w:start w:val="1"/>
-      <w:numFmt w:val="decimal"/>
-      <w:lvlText w:val="%9."/>
-      <w:lvlJc w:val="left"/>
-      <w:pPr>
-        <w:tabs>
-          <w:tab w:val="num" w:pos="3600"/>
-        </w:tabs>
-        <w:ind w:left="3600" w:hanging="360"/>
-      </w:pPr>
+      <w:numFmt w:val="bullet"/>
+      <w:lvlText w:val=""/>
+      <w:lvlJc w:val="left"/>
+      <w:pPr>
+        <w:tabs>
+          <w:tab w:val="num" w:pos="6381"/>
+        </w:tabs>
+        <w:ind w:left="6381" w:hanging="283"/>
+      </w:pPr>
+      <w:rPr>
+        <w:rFonts w:ascii="Symbol" w:hAnsi="Symbol" w:cs="Symbol" w:hint="default"/>
+      </w:rPr>
     </w:lvl>
   </w:abstractNum>
   <w:abstractNum w:abstractNumId="10">
@@ -3539,7 +3501,7 @@
         <w:tabs>
           <w:tab w:val="num" w:pos="720"/>
         </w:tabs>
-        <w:ind w:left="720" w:hanging="283"/>
+        <w:ind w:left="720" w:hanging="360"/>
       </w:pPr>
       <w:rPr>
         <w:rFonts w:ascii="Symbol" w:hAnsi="Symbol" w:cs="Symbol" w:hint="default"/>
@@ -3547,8 +3509,8 @@
     </w:lvl>
     <w:lvl w:ilvl="1">
       <w:start w:val="1"/>
-      <w:numFmt w:val="decimal"/>
-      <w:lvlText w:val="%2."/>
+      <w:numFmt w:val="bullet"/>
+      <w:lvlText w:val="◦"/>
       <w:lvlJc w:val="left"/>
       <w:pPr>
         <w:tabs>
@@ -3556,11 +3518,14 @@
         </w:tabs>
         <w:ind w:left="1080" w:hanging="360"/>
       </w:pPr>
+      <w:rPr>
+        <w:rFonts w:ascii="OpenSymbol" w:hAnsi="OpenSymbol" w:cs="OpenSymbol" w:hint="default"/>
+      </w:rPr>
     </w:lvl>
     <w:lvl w:ilvl="2">
       <w:start w:val="1"/>
-      <w:numFmt w:val="decimal"/>
-      <w:lvlText w:val="%3."/>
+      <w:numFmt w:val="bullet"/>
+      <w:lvlText w:val="▪"/>
       <w:lvlJc w:val="left"/>
       <w:pPr>
         <w:tabs>
@@ -3568,11 +3533,14 @@
         </w:tabs>
         <w:ind w:left="1440" w:hanging="360"/>
       </w:pPr>
+      <w:rPr>
+        <w:rFonts w:ascii="OpenSymbol" w:hAnsi="OpenSymbol" w:cs="OpenSymbol" w:hint="default"/>
+      </w:rPr>
     </w:lvl>
     <w:lvl w:ilvl="3">
       <w:start w:val="1"/>
-      <w:numFmt w:val="decimal"/>
-      <w:lvlText w:val="%4."/>
+      <w:numFmt w:val="bullet"/>
+      <w:lvlText w:val=""/>
       <w:lvlJc w:val="left"/>
       <w:pPr>
         <w:tabs>
@@ -3580,11 +3548,14 @@
         </w:tabs>
         <w:ind w:left="1800" w:hanging="360"/>
       </w:pPr>
+      <w:rPr>
+        <w:rFonts w:ascii="Symbol" w:hAnsi="Symbol" w:cs="Symbol" w:hint="default"/>
+      </w:rPr>
     </w:lvl>
     <w:lvl w:ilvl="4">
       <w:start w:val="1"/>
-      <w:numFmt w:val="decimal"/>
-      <w:lvlText w:val="%5."/>
+      <w:numFmt w:val="bullet"/>
+      <w:lvlText w:val="◦"/>
       <w:lvlJc w:val="left"/>
       <w:pPr>
         <w:tabs>
@@ -3592,11 +3563,14 @@
         </w:tabs>
         <w:ind w:left="2160" w:hanging="360"/>
       </w:pPr>
+      <w:rPr>
+        <w:rFonts w:ascii="OpenSymbol" w:hAnsi="OpenSymbol" w:cs="OpenSymbol" w:hint="default"/>
+      </w:rPr>
     </w:lvl>
     <w:lvl w:ilvl="5">
       <w:start w:val="1"/>
-      <w:numFmt w:val="decimal"/>
-      <w:lvlText w:val="%6."/>
+      <w:numFmt w:val="bullet"/>
+      <w:lvlText w:val="▪"/>
       <w:lvlJc w:val="left"/>
       <w:pPr>
         <w:tabs>
@@ -3604,11 +3578,14 @@
         </w:tabs>
         <w:ind w:left="2520" w:hanging="360"/>
       </w:pPr>
+      <w:rPr>
+        <w:rFonts w:ascii="OpenSymbol" w:hAnsi="OpenSymbol" w:cs="OpenSymbol" w:hint="default"/>
+      </w:rPr>
     </w:lvl>
     <w:lvl w:ilvl="6">
       <w:start w:val="1"/>
-      <w:numFmt w:val="decimal"/>
-      <w:lvlText w:val="%7."/>
+      <w:numFmt w:val="bullet"/>
+      <w:lvlText w:val=""/>
       <w:lvlJc w:val="left"/>
       <w:pPr>
         <w:tabs>
@@ -3616,11 +3593,14 @@
         </w:tabs>
         <w:ind w:left="2880" w:hanging="360"/>
       </w:pPr>
+      <w:rPr>
+        <w:rFonts w:ascii="Symbol" w:hAnsi="Symbol" w:cs="Symbol" w:hint="default"/>
+      </w:rPr>
     </w:lvl>
     <w:lvl w:ilvl="7">
       <w:start w:val="1"/>
-      <w:numFmt w:val="decimal"/>
-      <w:lvlText w:val="%8."/>
+      <w:numFmt w:val="bullet"/>
+      <w:lvlText w:val="◦"/>
       <w:lvlJc w:val="left"/>
       <w:pPr>
         <w:tabs>
@@ -3628,11 +3608,14 @@
         </w:tabs>
         <w:ind w:left="3240" w:hanging="360"/>
       </w:pPr>
+      <w:rPr>
+        <w:rFonts w:ascii="OpenSymbol" w:hAnsi="OpenSymbol" w:cs="OpenSymbol" w:hint="default"/>
+      </w:rPr>
     </w:lvl>
     <w:lvl w:ilvl="8">
       <w:start w:val="1"/>
-      <w:numFmt w:val="decimal"/>
-      <w:lvlText w:val="%9."/>
+      <w:numFmt w:val="bullet"/>
+      <w:lvlText w:val="▪"/>
       <w:lvlJc w:val="left"/>
       <w:pPr>
         <w:tabs>
@@ -3640,6 +3623,9 @@
         </w:tabs>
         <w:ind w:left="3600" w:hanging="360"/>
       </w:pPr>
+      <w:rPr>
+        <w:rFonts w:ascii="OpenSymbol" w:hAnsi="OpenSymbol" w:cs="OpenSymbol" w:hint="default"/>
+      </w:rPr>
     </w:lvl>
   </w:abstractNum>
   <w:abstractNum w:abstractNumId="11">
@@ -3650,9 +3636,9 @@
       <w:lvlJc w:val="left"/>
       <w:pPr>
         <w:tabs>
-          <w:tab w:val="num" w:pos="709"/>
-        </w:tabs>
-        <w:ind w:left="709" w:hanging="283"/>
+          <w:tab w:val="num" w:pos="720"/>
+        </w:tabs>
+        <w:ind w:left="720" w:hanging="283"/>
       </w:pPr>
       <w:rPr>
         <w:rFonts w:ascii="Symbol" w:hAnsi="Symbol" w:cs="Symbol" w:hint="default"/>
@@ -3660,122 +3646,122 @@
     </w:lvl>
     <w:lvl w:ilvl="1">
       <w:start w:val="1"/>
-      <w:numFmt w:val="bullet"/>
-      <w:lvlText w:val=""/>
-      <w:lvlJc w:val="left"/>
-      <w:pPr>
-        <w:tabs>
-          <w:tab w:val="num" w:pos="1418"/>
-        </w:tabs>
-        <w:ind w:left="1418" w:hanging="283"/>
-      </w:pPr>
-      <w:rPr>
-        <w:rFonts w:ascii="Symbol" w:hAnsi="Symbol" w:cs="Symbol" w:hint="default"/>
+      <w:numFmt w:val="decimal"/>
+      <w:lvlText w:val="%2."/>
+      <w:lvlJc w:val="left"/>
+      <w:pPr>
+        <w:tabs>
+          <w:tab w:val="num" w:pos="1080"/>
+        </w:tabs>
+        <w:ind w:left="1080" w:hanging="360"/>
+      </w:pPr>
+      <w:rPr>
+        <w:rFonts w:cs="OpenSymbol"/>
       </w:rPr>
     </w:lvl>
     <w:lvl w:ilvl="2">
       <w:start w:val="1"/>
-      <w:numFmt w:val="bullet"/>
-      <w:lvlText w:val=""/>
-      <w:lvlJc w:val="left"/>
-      <w:pPr>
-        <w:tabs>
-          <w:tab w:val="num" w:pos="2127"/>
-        </w:tabs>
-        <w:ind w:left="2127" w:hanging="283"/>
-      </w:pPr>
-      <w:rPr>
-        <w:rFonts w:ascii="Symbol" w:hAnsi="Symbol" w:cs="Symbol" w:hint="default"/>
+      <w:numFmt w:val="decimal"/>
+      <w:lvlText w:val="%3."/>
+      <w:lvlJc w:val="left"/>
+      <w:pPr>
+        <w:tabs>
+          <w:tab w:val="num" w:pos="1440"/>
+        </w:tabs>
+        <w:ind w:left="1440" w:hanging="360"/>
+      </w:pPr>
+      <w:rPr>
+        <w:rFonts w:cs="OpenSymbol"/>
       </w:rPr>
     </w:lvl>
     <w:lvl w:ilvl="3">
       <w:start w:val="1"/>
-      <w:numFmt w:val="bullet"/>
-      <w:lvlText w:val=""/>
-      <w:lvlJc w:val="left"/>
-      <w:pPr>
-        <w:tabs>
-          <w:tab w:val="num" w:pos="2836"/>
-        </w:tabs>
-        <w:ind w:left="2836" w:hanging="283"/>
-      </w:pPr>
-      <w:rPr>
-        <w:rFonts w:ascii="Symbol" w:hAnsi="Symbol" w:cs="Symbol" w:hint="default"/>
+      <w:numFmt w:val="decimal"/>
+      <w:lvlText w:val="%4."/>
+      <w:lvlJc w:val="left"/>
+      <w:pPr>
+        <w:tabs>
+          <w:tab w:val="num" w:pos="1800"/>
+        </w:tabs>
+        <w:ind w:left="1800" w:hanging="360"/>
+      </w:pPr>
+      <w:rPr>
+        <w:rFonts w:cs="Symbol"/>
       </w:rPr>
     </w:lvl>
     <w:lvl w:ilvl="4">
       <w:start w:val="1"/>
-      <w:numFmt w:val="bullet"/>
-      <w:lvlText w:val=""/>
-      <w:lvlJc w:val="left"/>
-      <w:pPr>
-        <w:tabs>
-          <w:tab w:val="num" w:pos="3545"/>
-        </w:tabs>
-        <w:ind w:left="3545" w:hanging="283"/>
-      </w:pPr>
-      <w:rPr>
-        <w:rFonts w:ascii="Symbol" w:hAnsi="Symbol" w:cs="Symbol" w:hint="default"/>
+      <w:numFmt w:val="decimal"/>
+      <w:lvlText w:val="%5."/>
+      <w:lvlJc w:val="left"/>
+      <w:pPr>
+        <w:tabs>
+          <w:tab w:val="num" w:pos="2160"/>
+        </w:tabs>
+        <w:ind w:left="2160" w:hanging="360"/>
+      </w:pPr>
+      <w:rPr>
+        <w:rFonts w:cs="OpenSymbol"/>
       </w:rPr>
     </w:lvl>
     <w:lvl w:ilvl="5">
       <w:start w:val="1"/>
-      <w:numFmt w:val="bullet"/>
-      <w:lvlText w:val=""/>
-      <w:lvlJc w:val="left"/>
-      <w:pPr>
-        <w:tabs>
-          <w:tab w:val="num" w:pos="4254"/>
-        </w:tabs>
-        <w:ind w:left="4254" w:hanging="283"/>
-      </w:pPr>
-      <w:rPr>
-        <w:rFonts w:ascii="Symbol" w:hAnsi="Symbol" w:cs="Symbol" w:hint="default"/>
+      <w:numFmt w:val="decimal"/>
+      <w:lvlText w:val="%6."/>
+      <w:lvlJc w:val="left"/>
+      <w:pPr>
+        <w:tabs>
+          <w:tab w:val="num" w:pos="2520"/>
+        </w:tabs>
+        <w:ind w:left="2520" w:hanging="360"/>
+      </w:pPr>
+      <w:rPr>
+        <w:rFonts w:cs="OpenSymbol"/>
       </w:rPr>
     </w:lvl>
     <w:lvl w:ilvl="6">
       <w:start w:val="1"/>
-      <w:numFmt w:val="bullet"/>
-      <w:lvlText w:val=""/>
-      <w:lvlJc w:val="left"/>
-      <w:pPr>
-        <w:tabs>
-          <w:tab w:val="num" w:pos="4963"/>
-        </w:tabs>
-        <w:ind w:left="4963" w:hanging="283"/>
-      </w:pPr>
-      <w:rPr>
-        <w:rFonts w:ascii="Symbol" w:hAnsi="Symbol" w:cs="Symbol" w:hint="default"/>
+      <w:numFmt w:val="decimal"/>
+      <w:lvlText w:val="%7."/>
+      <w:lvlJc w:val="left"/>
+      <w:pPr>
+        <w:tabs>
+          <w:tab w:val="num" w:pos="2880"/>
+        </w:tabs>
+        <w:ind w:left="2880" w:hanging="360"/>
+      </w:pPr>
+      <w:rPr>
+        <w:rFonts w:cs="Symbol"/>
       </w:rPr>
     </w:lvl>
     <w:lvl w:ilvl="7">
       <w:start w:val="1"/>
-      <w:numFmt w:val="bullet"/>
-      <w:lvlText w:val=""/>
-      <w:lvlJc w:val="left"/>
-      <w:pPr>
-        <w:tabs>
-          <w:tab w:val="num" w:pos="5672"/>
-        </w:tabs>
-        <w:ind w:left="5672" w:hanging="283"/>
-      </w:pPr>
-      <w:rPr>
-        <w:rFonts w:ascii="Symbol" w:hAnsi="Symbol" w:cs="Symbol" w:hint="default"/>
+      <w:numFmt w:val="decimal"/>
+      <w:lvlText w:val="%8."/>
+      <w:lvlJc w:val="left"/>
+      <w:pPr>
+        <w:tabs>
+          <w:tab w:val="num" w:pos="3240"/>
+        </w:tabs>
+        <w:ind w:left="3240" w:hanging="360"/>
+      </w:pPr>
+      <w:rPr>
+        <w:rFonts w:cs="OpenSymbol"/>
       </w:rPr>
     </w:lvl>
     <w:lvl w:ilvl="8">
       <w:start w:val="1"/>
-      <w:numFmt w:val="bullet"/>
-      <w:lvlText w:val=""/>
-      <w:lvlJc w:val="left"/>
-      <w:pPr>
-        <w:tabs>
-          <w:tab w:val="num" w:pos="6381"/>
-        </w:tabs>
-        <w:ind w:left="6381" w:hanging="283"/>
-      </w:pPr>
-      <w:rPr>
-        <w:rFonts w:ascii="Symbol" w:hAnsi="Symbol" w:cs="Symbol" w:hint="default"/>
+      <w:numFmt w:val="decimal"/>
+      <w:lvlText w:val="%9."/>
+      <w:lvlJc w:val="left"/>
+      <w:pPr>
+        <w:tabs>
+          <w:tab w:val="num" w:pos="3600"/>
+        </w:tabs>
+        <w:ind w:left="3600" w:hanging="360"/>
+      </w:pPr>
+      <w:rPr>
+        <w:rFonts w:cs="OpenSymbol"/>
       </w:rPr>
     </w:lvl>
   </w:abstractNum>
@@ -3789,7 +3775,7 @@
         <w:tabs>
           <w:tab w:val="num" w:pos="720"/>
         </w:tabs>
-        <w:ind w:left="720" w:hanging="360"/>
+        <w:ind w:left="720" w:hanging="283"/>
       </w:pPr>
       <w:rPr>
         <w:rFonts w:ascii="Symbol" w:hAnsi="Symbol" w:cs="Symbol" w:hint="default"/>
@@ -3797,8 +3783,8 @@
     </w:lvl>
     <w:lvl w:ilvl="1">
       <w:start w:val="1"/>
-      <w:numFmt w:val="bullet"/>
-      <w:lvlText w:val="◦"/>
+      <w:numFmt w:val="decimal"/>
+      <w:lvlText w:val="%2."/>
       <w:lvlJc w:val="left"/>
       <w:pPr>
         <w:tabs>
@@ -3807,13 +3793,13 @@
         <w:ind w:left="1080" w:hanging="360"/>
       </w:pPr>
       <w:rPr>
-        <w:rFonts w:ascii="OpenSymbol" w:hAnsi="OpenSymbol" w:cs="OpenSymbol" w:hint="default"/>
+        <w:rFonts w:cs="OpenSymbol"/>
       </w:rPr>
     </w:lvl>
     <w:lvl w:ilvl="2">
       <w:start w:val="1"/>
-      <w:numFmt w:val="bullet"/>
-      <w:lvlText w:val="▪"/>
+      <w:numFmt w:val="decimal"/>
+      <w:lvlText w:val="%3."/>
       <w:lvlJc w:val="left"/>
       <w:pPr>
         <w:tabs>
@@ -3822,13 +3808,13 @@
         <w:ind w:left="1440" w:hanging="360"/>
       </w:pPr>
       <w:rPr>
-        <w:rFonts w:ascii="OpenSymbol" w:hAnsi="OpenSymbol" w:cs="OpenSymbol" w:hint="default"/>
+        <w:rFonts w:cs="OpenSymbol"/>
       </w:rPr>
     </w:lvl>
     <w:lvl w:ilvl="3">
       <w:start w:val="1"/>
-      <w:numFmt w:val="bullet"/>
-      <w:lvlText w:val=""/>
+      <w:numFmt w:val="decimal"/>
+      <w:lvlText w:val="%4."/>
       <w:lvlJc w:val="left"/>
       <w:pPr>
         <w:tabs>
@@ -3837,13 +3823,13 @@
         <w:ind w:left="1800" w:hanging="360"/>
       </w:pPr>
       <w:rPr>
-        <w:rFonts w:ascii="Symbol" w:hAnsi="Symbol" w:cs="Symbol" w:hint="default"/>
+        <w:rFonts w:cs="Symbol"/>
       </w:rPr>
     </w:lvl>
     <w:lvl w:ilvl="4">
       <w:start w:val="1"/>
-      <w:numFmt w:val="bullet"/>
-      <w:lvlText w:val="◦"/>
+      <w:numFmt w:val="decimal"/>
+      <w:lvlText w:val="%5."/>
       <w:lvlJc w:val="left"/>
       <w:pPr>
         <w:tabs>
@@ -3852,13 +3838,13 @@
         <w:ind w:left="2160" w:hanging="360"/>
       </w:pPr>
       <w:rPr>
-        <w:rFonts w:ascii="OpenSymbol" w:hAnsi="OpenSymbol" w:cs="OpenSymbol" w:hint="default"/>
+        <w:rFonts w:cs="OpenSymbol"/>
       </w:rPr>
     </w:lvl>
     <w:lvl w:ilvl="5">
       <w:start w:val="1"/>
-      <w:numFmt w:val="bullet"/>
-      <w:lvlText w:val="▪"/>
+      <w:numFmt w:val="decimal"/>
+      <w:lvlText w:val="%6."/>
       <w:lvlJc w:val="left"/>
       <w:pPr>
         <w:tabs>
@@ -3867,13 +3853,13 @@
         <w:ind w:left="2520" w:hanging="360"/>
       </w:pPr>
       <w:rPr>
-        <w:rFonts w:ascii="OpenSymbol" w:hAnsi="OpenSymbol" w:cs="OpenSymbol" w:hint="default"/>
+        <w:rFonts w:cs="OpenSymbol"/>
       </w:rPr>
     </w:lvl>
     <w:lvl w:ilvl="6">
       <w:start w:val="1"/>
-      <w:numFmt w:val="bullet"/>
-      <w:lvlText w:val=""/>
+      <w:numFmt w:val="decimal"/>
+      <w:lvlText w:val="%7."/>
       <w:lvlJc w:val="left"/>
       <w:pPr>
         <w:tabs>
@@ -3882,13 +3868,13 @@
         <w:ind w:left="2880" w:hanging="360"/>
       </w:pPr>
       <w:rPr>
-        <w:rFonts w:ascii="Symbol" w:hAnsi="Symbol" w:cs="Symbol" w:hint="default"/>
+        <w:rFonts w:cs="Symbol"/>
       </w:rPr>
     </w:lvl>
     <w:lvl w:ilvl="7">
       <w:start w:val="1"/>
-      <w:numFmt w:val="bullet"/>
-      <w:lvlText w:val="◦"/>
+      <w:numFmt w:val="decimal"/>
+      <w:lvlText w:val="%8."/>
       <w:lvlJc w:val="left"/>
       <w:pPr>
         <w:tabs>
@@ -3897,13 +3883,13 @@
         <w:ind w:left="3240" w:hanging="360"/>
       </w:pPr>
       <w:rPr>
-        <w:rFonts w:ascii="OpenSymbol" w:hAnsi="OpenSymbol" w:cs="OpenSymbol" w:hint="default"/>
+        <w:rFonts w:cs="OpenSymbol"/>
       </w:rPr>
     </w:lvl>
     <w:lvl w:ilvl="8">
       <w:start w:val="1"/>
-      <w:numFmt w:val="bullet"/>
-      <w:lvlText w:val="▪"/>
+      <w:numFmt w:val="decimal"/>
+      <w:lvlText w:val="%9."/>
       <w:lvlJc w:val="left"/>
       <w:pPr>
         <w:tabs>
@@ -3912,7 +3898,7 @@
         <w:ind w:left="3600" w:hanging="360"/>
       </w:pPr>
       <w:rPr>
-        <w:rFonts w:ascii="OpenSymbol" w:hAnsi="OpenSymbol" w:cs="OpenSymbol" w:hint="default"/>
+        <w:rFonts w:cs="OpenSymbol"/>
       </w:rPr>
     </w:lvl>
   </w:abstractNum>
@@ -3945,7 +3931,6 @@
     </w:lvl>
     <w:lvl w:ilvl="2">
       <w:start w:val="1"/>
-      <w:pStyle w:val="Heading3"/>
       <w:numFmt w:val="none"/>
       <w:suff w:val="nothing"/>
       <w:lvlText w:val=""/>
@@ -4107,13 +4092,15 @@
           </w:tabs>
           <w:ind w:left="1080" w:hanging="360"/>
         </w:pPr>
+        <w:rPr>
+          <w:rFonts w:cs="OpenSymbol"/>
+        </w:rPr>
       </w:lvl>
     </w:lvlOverride>
     <w:lvlOverride w:ilvl="1"/>
     <w:lvlOverride w:ilvl="2">
       <w:lvl w:ilvl="2">
         <w:start w:val="1"/>
-        <w:pStyle w:val="Heading3"/>
         <w:numFmt w:val="decimal"/>
         <w:lvlText w:val="%3."/>
         <w:lvlJc w:val="left"/>
@@ -4123,6 +4110,9 @@
           </w:tabs>
           <w:ind w:left="1440" w:hanging="360"/>
         </w:pPr>
+        <w:rPr>
+          <w:rFonts w:cs="OpenSymbol"/>
+        </w:rPr>
       </w:lvl>
     </w:lvlOverride>
     <w:lvlOverride w:ilvl="2"/>
@@ -4138,6 +4128,9 @@
           </w:tabs>
           <w:ind w:left="1800" w:hanging="360"/>
         </w:pPr>
+        <w:rPr>
+          <w:rFonts w:cs="Symbol"/>
+        </w:rPr>
       </w:lvl>
     </w:lvlOverride>
     <w:lvlOverride w:ilvl="3"/>
@@ -4153,6 +4146,9 @@
           </w:tabs>
           <w:ind w:left="2160" w:hanging="360"/>
         </w:pPr>
+        <w:rPr>
+          <w:rFonts w:cs="OpenSymbol"/>
+        </w:rPr>
       </w:lvl>
     </w:lvlOverride>
     <w:lvlOverride w:ilvl="4"/>
@@ -4168,6 +4164,9 @@
           </w:tabs>
           <w:ind w:left="2520" w:hanging="360"/>
         </w:pPr>
+        <w:rPr>
+          <w:rFonts w:cs="OpenSymbol"/>
+        </w:rPr>
       </w:lvl>
     </w:lvlOverride>
     <w:lvlOverride w:ilvl="5"/>
@@ -4183,6 +4182,9 @@
           </w:tabs>
           <w:ind w:left="2880" w:hanging="360"/>
         </w:pPr>
+        <w:rPr>
+          <w:rFonts w:cs="Symbol"/>
+        </w:rPr>
       </w:lvl>
     </w:lvlOverride>
     <w:lvlOverride w:ilvl="6"/>
@@ -4198,6 +4200,9 @@
           </w:tabs>
           <w:ind w:left="3240" w:hanging="360"/>
         </w:pPr>
+        <w:rPr>
+          <w:rFonts w:cs="OpenSymbol"/>
+        </w:rPr>
       </w:lvl>
     </w:lvlOverride>
     <w:lvlOverride w:ilvl="7"/>
@@ -4213,6 +4218,9 @@
           </w:tabs>
           <w:ind w:left="3600" w:hanging="360"/>
         </w:pPr>
+        <w:rPr>
+          <w:rFonts w:cs="OpenSymbol"/>
+        </w:rPr>
       </w:lvl>
     </w:lvlOverride>
   </w:num>
@@ -4248,13 +4256,15 @@
           </w:tabs>
           <w:ind w:left="1080" w:hanging="360"/>
         </w:pPr>
+        <w:rPr>
+          <w:rFonts w:cs="OpenSymbol"/>
+        </w:rPr>
       </w:lvl>
     </w:lvlOverride>
     <w:lvlOverride w:ilvl="1"/>
     <w:lvlOverride w:ilvl="2">
       <w:lvl w:ilvl="2">
         <w:start w:val="1"/>
-        <w:pStyle w:val="Heading3"/>
         <w:numFmt w:val="decimal"/>
         <w:lvlText w:val="%3."/>
         <w:lvlJc w:val="left"/>
@@ -4264,6 +4274,9 @@
           </w:tabs>
           <w:ind w:left="1440" w:hanging="360"/>
         </w:pPr>
+        <w:rPr>
+          <w:rFonts w:cs="OpenSymbol"/>
+        </w:rPr>
       </w:lvl>
     </w:lvlOverride>
     <w:lvlOverride w:ilvl="2"/>
@@ -4279,6 +4292,9 @@
           </w:tabs>
           <w:ind w:left="1800" w:hanging="360"/>
         </w:pPr>
+        <w:rPr>
+          <w:rFonts w:cs="Symbol"/>
+        </w:rPr>
       </w:lvl>
     </w:lvlOverride>
     <w:lvlOverride w:ilvl="3"/>
@@ -4294,6 +4310,9 @@
           </w:tabs>
           <w:ind w:left="2160" w:hanging="360"/>
         </w:pPr>
+        <w:rPr>
+          <w:rFonts w:cs="OpenSymbol"/>
+        </w:rPr>
       </w:lvl>
     </w:lvlOverride>
     <w:lvlOverride w:ilvl="4"/>
@@ -4309,6 +4328,9 @@
           </w:tabs>
           <w:ind w:left="2520" w:hanging="360"/>
         </w:pPr>
+        <w:rPr>
+          <w:rFonts w:cs="OpenSymbol"/>
+        </w:rPr>
       </w:lvl>
     </w:lvlOverride>
     <w:lvlOverride w:ilvl="5"/>
@@ -4324,6 +4346,9 @@
           </w:tabs>
           <w:ind w:left="2880" w:hanging="360"/>
         </w:pPr>
+        <w:rPr>
+          <w:rFonts w:cs="Symbol"/>
+        </w:rPr>
       </w:lvl>
     </w:lvlOverride>
     <w:lvlOverride w:ilvl="6"/>
@@ -4339,6 +4364,9 @@
           </w:tabs>
           <w:ind w:left="3240" w:hanging="360"/>
         </w:pPr>
+        <w:rPr>
+          <w:rFonts w:cs="OpenSymbol"/>
+        </w:rPr>
       </w:lvl>
     </w:lvlOverride>
     <w:lvlOverride w:ilvl="7"/>
@@ -4354,6 +4382,9 @@
           </w:tabs>
           <w:ind w:left="3600" w:hanging="360"/>
         </w:pPr>
+        <w:rPr>
+          <w:rFonts w:cs="OpenSymbol"/>
+        </w:rPr>
       </w:lvl>
     </w:lvlOverride>
   </w:num>
@@ -4374,7 +4405,6 @@
     </w:rPrDefault>
     <w:pPrDefault>
       <w:pPr>
-        <w:widowControl/>
         <w:suppressAutoHyphens w:val="true"/>
       </w:pPr>
     </w:pPrDefault>
@@ -4384,7 +4414,10 @@
     <w:qFormat/>
     <w:pPr>
       <w:widowControl/>
+      <w:suppressAutoHyphens w:val="true"/>
       <w:bidi w:val="0"/>
+      <w:spacing w:before="0" w:after="0"/>
+      <w:jc w:val="left"/>
     </w:pPr>
     <w:rPr>
       <w:rFonts w:ascii="Liberation Serif" w:hAnsi="Liberation Serif" w:eastAsia="Noto Serif CJK SC" w:cs="Lohit Devanagari"/>
